--- a/Teszt/Tesztelésiterv.docx
+++ b/Teszt/Tesztelésiterv.docx
@@ -88,7 +88,10 @@
     <w:sdt>
       <w:sdtPr>
         <w:rPr>
+          <w:rFonts w:asciiTheme="minorHAnsi" w:eastAsiaTheme="minorEastAsia" w:hAnsiTheme="minorHAnsi" w:cstheme="minorBidi"/>
           <w:color w:val="000000" w:themeColor="text1"/>
+          <w:sz w:val="22"/>
+          <w:szCs w:val="22"/>
         </w:rPr>
         <w:id w:val="396179700"/>
         <w:docPartObj>
@@ -98,12 +101,9 @@
       </w:sdtPr>
       <w:sdtEndPr>
         <w:rPr>
-          <w:rFonts w:asciiTheme="minorHAnsi" w:eastAsiaTheme="minorEastAsia" w:hAnsiTheme="minorHAnsi" w:cstheme="minorBidi"/>
           <w:b/>
           <w:bCs/>
           <w:color w:val="auto"/>
-          <w:sz w:val="22"/>
-          <w:szCs w:val="22"/>
         </w:rPr>
       </w:sdtEndPr>
       <w:sdtContent>
@@ -1136,6 +1136,7 @@
                 <w:rFonts w:ascii="Calibri" w:eastAsia="Calibri" w:hAnsi="Calibri" w:cs="Calibri"/>
                 <w:noProof/>
                 <w:color w:val="000000" w:themeColor="text1"/>
+                <w:sz w:val="24"/>
               </w:rPr>
               <w:t>3.5 Tesztelési ütemterv, függőségek – teszt forgatókönyv</w:t>
             </w:r>
@@ -1342,14 +1343,7 @@
           <w:rFonts w:ascii="Calibri" w:eastAsia="Calibri" w:hAnsi="Calibri" w:cs="Calibri"/>
           <w:sz w:val="24"/>
         </w:rPr>
-        <w:t>A tesztelési terv célja a tesztelés teljes körűségének biztosí</w:t>
-      </w:r>
-      <w:r>
-        <w:rPr>
-          <w:rFonts w:ascii="Calibri" w:eastAsia="Calibri" w:hAnsi="Calibri" w:cs="Calibri"/>
-          <w:sz w:val="24"/>
-        </w:rPr>
-        <w:t>tása, a tesztelés során alkalmazott eljárások és megoldások meghatározásával.</w:t>
+        <w:t>A tesztelési terv célja a tesztelés teljes körűségének biztosítása, a tesztelés során alkalmazott eljárások és megoldások meghatározásával.</w:t>
       </w:r>
     </w:p>
     <w:p>
@@ -1469,14 +1463,7 @@
           <w:rFonts w:ascii="Calibri" w:eastAsia="Calibri" w:hAnsi="Calibri" w:cs="Calibri"/>
           <w:sz w:val="24"/>
         </w:rPr>
-        <w:t>-A Filmválasztó szervezeti egység / projektcsapat felelős a tesztadato</w:t>
-      </w:r>
-      <w:r>
-        <w:rPr>
-          <w:rFonts w:ascii="Calibri" w:eastAsia="Calibri" w:hAnsi="Calibri" w:cs="Calibri"/>
-          <w:sz w:val="24"/>
-        </w:rPr>
-        <w:t>k előállításáért.</w:t>
+        <w:t>-A Filmválasztó szervezeti egység / projektcsapat felelős a tesztadatok előállításáért.</w:t>
       </w:r>
     </w:p>
     <w:p>
@@ -1558,15 +1545,7 @@
           <w:color w:val="auto"/>
           <w:sz w:val="24"/>
         </w:rPr>
-        <w:t>2.1 Feladatkörök és felelősségek (tesztcsapat megha</w:t>
-      </w:r>
-      <w:r>
-        <w:rPr>
-          <w:rFonts w:ascii="Calibri" w:eastAsia="Calibri" w:hAnsi="Calibri" w:cs="Calibri"/>
-          <w:color w:val="auto"/>
-          <w:sz w:val="24"/>
-        </w:rPr>
-        <w:t>tározása)</w:t>
+        <w:t>2.1 Feladatkörök és felelősségek (tesztcsapat meghatározása)</w:t>
       </w:r>
       <w:bookmarkEnd w:id="4"/>
     </w:p>
@@ -1598,14 +1577,7 @@
           <w:rFonts w:ascii="Calibri" w:eastAsia="Calibri" w:hAnsi="Calibri" w:cs="Calibri"/>
           <w:sz w:val="24"/>
         </w:rPr>
-        <w:t>Bátori Henrietta</w:t>
-      </w:r>
-      <w:r>
-        <w:rPr>
-          <w:rFonts w:ascii="Calibri" w:eastAsia="Calibri" w:hAnsi="Calibri" w:cs="Calibri"/>
-          <w:sz w:val="24"/>
-        </w:rPr>
-        <w:t xml:space="preserve">, Miklós Viktor, </w:t>
+        <w:t xml:space="preserve">Bátori Henrietta, Miklós Viktor, </w:t>
       </w:r>
       <w:proofErr w:type="spellStart"/>
       <w:r>
@@ -1791,14 +1763,7 @@
           <w:rFonts w:ascii="Calibri" w:eastAsia="Calibri" w:hAnsi="Calibri" w:cs="Calibri"/>
           <w:sz w:val="24"/>
         </w:rPr>
-        <w:t>Szükség esetén problémák eszkalálása a projekt menedzse</w:t>
-      </w:r>
-      <w:r>
-        <w:rPr>
-          <w:rFonts w:ascii="Calibri" w:eastAsia="Calibri" w:hAnsi="Calibri" w:cs="Calibri"/>
-          <w:sz w:val="24"/>
-        </w:rPr>
-        <w:t>rnek</w:t>
+        <w:t>Szükség esetén problémák eszkalálása a projekt menedzsernek</w:t>
       </w:r>
     </w:p>
     <w:p>
@@ -2160,14 +2125,7 @@
           <w:rFonts w:ascii="Calibri" w:eastAsia="Calibri" w:hAnsi="Calibri" w:cs="Calibri"/>
           <w:sz w:val="24"/>
         </w:rPr>
-        <w:t>hordoz</w:t>
-      </w:r>
-      <w:r>
-        <w:rPr>
-          <w:rFonts w:ascii="Calibri" w:eastAsia="Calibri" w:hAnsi="Calibri" w:cs="Calibri"/>
-          <w:sz w:val="24"/>
-        </w:rPr>
-        <w:t>ható számítógép</w:t>
+        <w:t>hordozható számítógép</w:t>
       </w:r>
     </w:p>
     <w:p>
@@ -2272,14 +2230,7 @@
           <w:rFonts w:ascii="Calibri" w:eastAsia="Calibri" w:hAnsi="Calibri" w:cs="Calibri"/>
           <w:sz w:val="24"/>
         </w:rPr>
-        <w:t>A fejlesztői tesztelés célja a rendszer alapvető funkci</w:t>
-      </w:r>
-      <w:r>
-        <w:rPr>
-          <w:rFonts w:ascii="Calibri" w:eastAsia="Calibri" w:hAnsi="Calibri" w:cs="Calibri"/>
-          <w:sz w:val="24"/>
-        </w:rPr>
-        <w:t>óinak ellenőrzése, a hibakezelés és az alapvető funkciók működésének vizsgálata.</w:t>
+        <w:t>A fejlesztői tesztelés célja a rendszer alapvető funkcióinak ellenőrzése, a hibakezelés és az alapvető funkciók működésének vizsgálata.</w:t>
       </w:r>
     </w:p>
     <w:p>
@@ -2426,8 +2377,6 @@
         </w:rPr>
       </w:pPr>
       <w:bookmarkStart w:id="9" w:name="_Toc29488201"/>
-      <w:bookmarkStart w:id="10" w:name="_GoBack"/>
-      <w:bookmarkEnd w:id="10"/>
       <w:r>
         <w:rPr>
           <w:rFonts w:ascii="Calibri" w:eastAsia="Calibri" w:hAnsi="Calibri" w:cs="Calibri"/>
@@ -2464,14 +2413,7 @@
           <w:rFonts w:ascii="Calibri" w:eastAsia="Calibri" w:hAnsi="Calibri" w:cs="Calibri"/>
           <w:sz w:val="24"/>
         </w:rPr>
-        <w:t xml:space="preserve">Az elfogadási teszt </w:t>
-      </w:r>
-      <w:r>
-        <w:rPr>
-          <w:rFonts w:ascii="Calibri" w:eastAsia="Calibri" w:hAnsi="Calibri" w:cs="Calibri"/>
-          <w:sz w:val="24"/>
-        </w:rPr>
-        <w:t>célja a rendszer teljes funkcionalitásának vizsgálata a felhasználók szemszögéből.</w:t>
+        <w:t>Az elfogadási teszt célja a rendszer teljes funkcionalitásának vizsgálata a felhasználók szemszögéből.</w:t>
       </w:r>
     </w:p>
     <w:p>
@@ -2513,14 +2455,7 @@
           <w:rFonts w:ascii="Calibri" w:eastAsia="Calibri" w:hAnsi="Calibri" w:cs="Calibri"/>
           <w:sz w:val="24"/>
         </w:rPr>
-        <w:t>A kezdőképernyő betöltése</w:t>
-      </w:r>
-      <w:r>
-        <w:rPr>
-          <w:rFonts w:ascii="Calibri" w:eastAsia="Calibri" w:hAnsi="Calibri" w:cs="Calibri"/>
-          <w:sz w:val="24"/>
-        </w:rPr>
-        <w:t>: megjelennek a filmek borítóképei</w:t>
+        <w:t>A kezdőképernyő betöltése: megjelennek a filmek borítóképei</w:t>
       </w:r>
     </w:p>
     <w:p>
@@ -2587,39 +2522,16 @@
           <w:rFonts w:ascii="Calibri" w:eastAsia="Calibri" w:hAnsi="Calibri" w:cs="Calibri"/>
           <w:sz w:val="24"/>
         </w:rPr>
-        <w:t xml:space="preserve">: egy véletlenszerűen kiválasztott film megjelenítése, </w:t>
-      </w:r>
-      <w:proofErr w:type="gramStart"/>
-      <w:r>
-        <w:rPr>
-          <w:rFonts w:ascii="Calibri" w:eastAsia="Calibri" w:hAnsi="Calibri" w:cs="Calibri"/>
-          <w:sz w:val="24"/>
-        </w:rPr>
-        <w:t>a</w:t>
-      </w:r>
-      <w:proofErr w:type="gramEnd"/>
-      <w:r>
-        <w:rPr>
-          <w:rFonts w:ascii="Calibri" w:eastAsia="Calibri" w:hAnsi="Calibri" w:cs="Calibri"/>
-          <w:sz w:val="24"/>
-        </w:rPr>
-        <w:t xml:space="preserve"> </w:t>
-      </w:r>
-      <w:proofErr w:type="spellStart"/>
-      <w:r>
-        <w:rPr>
-          <w:rFonts w:ascii="Calibri" w:eastAsia="Calibri" w:hAnsi="Calibri" w:cs="Calibri"/>
-          <w:sz w:val="24"/>
-        </w:rPr>
-        <w:t>a</w:t>
-      </w:r>
-      <w:proofErr w:type="spellEnd"/>
-      <w:r>
-        <w:rPr>
-          <w:rFonts w:ascii="Calibri" w:eastAsia="Calibri" w:hAnsi="Calibri" w:cs="Calibri"/>
-          <w:sz w:val="24"/>
-        </w:rPr>
-        <w:t xml:space="preserve"> sorsoló felület helyén</w:t>
+        <w:t xml:space="preserve">: egy véletlenszerűen kiválasztott film megjelenítése, a </w:t>
+      </w:r>
+      <w:bookmarkStart w:id="10" w:name="_GoBack"/>
+      <w:bookmarkEnd w:id="10"/>
+      <w:r>
+        <w:rPr>
+          <w:rFonts w:ascii="Calibri" w:eastAsia="Calibri" w:hAnsi="Calibri" w:cs="Calibri"/>
+          <w:sz w:val="24"/>
+        </w:rPr>
+        <w:t>sorsoló felület helyén</w:t>
       </w:r>
     </w:p>
     <w:p>
@@ -2673,28 +2585,7 @@
           <w:sz w:val="24"/>
         </w:rPr>
         <w:lastRenderedPageBreak/>
-        <w:t xml:space="preserve">Újra gomb </w:t>
-      </w:r>
-      <w:r>
-        <w:rPr>
-          <w:rFonts w:ascii="Calibri" w:eastAsia="Calibri" w:hAnsi="Calibri" w:cs="Calibri"/>
-          <w:sz w:val="24"/>
-        </w:rPr>
-        <w:t xml:space="preserve">megfelelő </w:t>
-      </w:r>
-      <w:r>
-        <w:rPr>
-          <w:rFonts w:ascii="Calibri" w:eastAsia="Calibri" w:hAnsi="Calibri" w:cs="Calibri"/>
-          <w:sz w:val="24"/>
-        </w:rPr>
-        <w:t>működése</w:t>
-      </w:r>
-      <w:r>
-        <w:rPr>
-          <w:rFonts w:ascii="Calibri" w:eastAsia="Calibri" w:hAnsi="Calibri" w:cs="Calibri"/>
-          <w:sz w:val="24"/>
-        </w:rPr>
-        <w:t xml:space="preserve">: </w:t>
+        <w:t xml:space="preserve">Újra gomb megfelelő működése: </w:t>
       </w:r>
       <w:proofErr w:type="spellStart"/>
       <w:r>
@@ -2879,14 +2770,7 @@
           <w:rFonts w:ascii="Calibri" w:eastAsia="Calibri" w:hAnsi="Calibri" w:cs="Calibri"/>
           <w:sz w:val="24"/>
         </w:rPr>
-        <w:t xml:space="preserve">Az alkotók </w:t>
-      </w:r>
-      <w:r>
-        <w:rPr>
-          <w:rFonts w:ascii="Calibri" w:eastAsia="Calibri" w:hAnsi="Calibri" w:cs="Calibri"/>
-          <w:sz w:val="24"/>
-        </w:rPr>
-        <w:t>tesztelik a programot</w:t>
+        <w:t>Az alkotók tesztelik a programot</w:t>
       </w:r>
     </w:p>
     <w:p>
@@ -5649,7 +5533,7 @@
 </file>
 
 <file path=customXml/itemProps1.xml><?xml version="1.0" encoding="utf-8"?>
-<ds:datastoreItem xmlns:ds="http://schemas.openxmlformats.org/officeDocument/2006/customXml" ds:itemID="{852C903D-BD6E-431F-B503-54719CD0984B}">
+<ds:datastoreItem xmlns:ds="http://schemas.openxmlformats.org/officeDocument/2006/customXml" ds:itemID="{DD44B471-D21B-42C4-B9DC-C3331B7D2AA0}">
   <ds:schemaRefs>
     <ds:schemaRef ds:uri="http://schemas.openxmlformats.org/officeDocument/2006/bibliography"/>
   </ds:schemaRefs>
